--- a/Meilenstein4/3005136.docx
+++ b/Meilenstein4/3005136.docx
@@ -1066,16 +1066,8 @@
         </w:rPr>
       </w:pPr>
       <w:r>
-        <w:rPr>
-          <w:rFonts w:ascii="Calibri Light" w:hAnsi="Calibri Light"/>
-        </w:rPr>
-        <w:t xml:space="preserve">4.2. </w:t>
-      </w:r>
-      <w:r>
-        <w:rPr>
-          <w:rFonts w:ascii="Calibri Light" w:hAnsi="Calibri Light"/>
-        </w:rPr>
-        <w:t>Cookie nach setzen von Session</w:t>
+        <w:rPr/>
+        <w:t>4.2. Cookie nach setzen von Session</w:t>
       </w:r>
     </w:p>
     <w:p>
@@ -1114,19 +1106,7 @@
       </w:pPr>
       <w:r>
         <w:rPr/>
-        <w:t xml:space="preserve">Auch wenn man den Cookie auf einem anderen Browser überträgt kann man </w:t>
-      </w:r>
-      <w:r>
-        <w:rPr/>
-        <w:t>wieder</w:t>
-      </w:r>
-      <w:r>
-        <w:rPr/>
-        <w:t xml:space="preserve"> auf die Login</w:t>
-      </w:r>
-      <w:r>
-        <w:rPr/>
-        <w:t>informationen Zugreifen (Sicherheitslücke)</w:t>
+        <w:t>Auch wenn man den Cookie auf einem anderen Browser überträgt kann man wieder auf die Logininformationen Zugreifen (Sicherheitslücke)</w:t>
       </w:r>
     </w:p>
     <w:p>
@@ -1185,7 +1165,7 @@
       </w:tblPr>
       <w:tblGrid>
         <w:gridCol w:w="2166"/>
-        <w:gridCol w:w="6906"/>
+        <w:gridCol w:w="6905"/>
       </w:tblGrid>
       <w:tr>
         <w:trPr>
@@ -1214,7 +1194,7 @@
         </w:tc>
         <w:tc>
           <w:tcPr>
-            <w:tcW w:w="6906" w:type="dxa"/>
+            <w:tcW w:w="6905" w:type="dxa"/>
             <w:tcBorders/>
             <w:shd w:fill="auto" w:val="clear"/>
             <w:vAlign w:val="center"/>
@@ -1281,7 +1261,7 @@
         </w:tc>
         <w:tc>
           <w:tcPr>
-            <w:tcW w:w="6906" w:type="dxa"/>
+            <w:tcW w:w="6905" w:type="dxa"/>
             <w:tcBorders/>
             <w:shd w:fill="auto" w:val="clear"/>
             <w:vAlign w:val="center"/>
@@ -1347,7 +1327,7 @@
         </w:tc>
         <w:tc>
           <w:tcPr>
-            <w:tcW w:w="6906" w:type="dxa"/>
+            <w:tcW w:w="6905" w:type="dxa"/>
             <w:tcBorders/>
             <w:shd w:fill="auto" w:val="clear"/>
             <w:vAlign w:val="center"/>
@@ -1413,7 +1393,7 @@
         </w:tc>
         <w:tc>
           <w:tcPr>
-            <w:tcW w:w="6906" w:type="dxa"/>
+            <w:tcW w:w="6905" w:type="dxa"/>
             <w:tcBorders/>
             <w:shd w:fill="auto" w:val="clear"/>
             <w:vAlign w:val="center"/>
@@ -1479,7 +1459,7 @@
         </w:tc>
         <w:tc>
           <w:tcPr>
-            <w:tcW w:w="6906" w:type="dxa"/>
+            <w:tcW w:w="6905" w:type="dxa"/>
             <w:tcBorders/>
             <w:shd w:fill="auto" w:val="clear"/>
             <w:vAlign w:val="center"/>
@@ -1545,7 +1525,7 @@
         </w:tc>
         <w:tc>
           <w:tcPr>
-            <w:tcW w:w="6906" w:type="dxa"/>
+            <w:tcW w:w="6905" w:type="dxa"/>
             <w:tcBorders/>
             <w:shd w:fill="auto" w:val="clear"/>
             <w:vAlign w:val="center"/>
@@ -1611,7 +1591,7 @@
         </w:tc>
         <w:tc>
           <w:tcPr>
-            <w:tcW w:w="6906" w:type="dxa"/>
+            <w:tcW w:w="6905" w:type="dxa"/>
             <w:tcBorders/>
             <w:shd w:fill="auto" w:val="clear"/>
             <w:vAlign w:val="center"/>
@@ -1677,7 +1657,7 @@
         </w:tc>
         <w:tc>
           <w:tcPr>
-            <w:tcW w:w="6906" w:type="dxa"/>
+            <w:tcW w:w="6905" w:type="dxa"/>
             <w:tcBorders/>
             <w:shd w:fill="auto" w:val="clear"/>
             <w:vAlign w:val="center"/>
@@ -1743,7 +1723,7 @@
         </w:tc>
         <w:tc>
           <w:tcPr>
-            <w:tcW w:w="6906" w:type="dxa"/>
+            <w:tcW w:w="6905" w:type="dxa"/>
             <w:tcBorders/>
             <w:shd w:fill="auto" w:val="clear"/>
             <w:vAlign w:val="center"/>
@@ -1989,6 +1969,746 @@
       <w:r>
         <w:rPr/>
         <w:t>You should always use a password hash or "key derivation formula" for passwords rather than an ordinary cryptographic hash. It's very hard to select passwords that are strong enough to withstand a dedicated cracking effort if they are hashed with something like SHA or MD5. With PBKDF2, bcrypt, or scrypt, passwords can be as short as 7 or 8 characters but with MD5 or SHA, they need to be at least 13-14 characters.</w:t>
+      </w:r>
+    </w:p>
+    <w:p>
+      <w:pPr>
+        <w:pStyle w:val="Berschrift2"/>
+        <w:rPr/>
+      </w:pPr>
+      <w:r>
+        <w:rPr/>
+      </w:r>
+    </w:p>
+    <w:p>
+      <w:pPr>
+        <w:pStyle w:val="Berschrift2"/>
+        <w:rPr/>
+      </w:pPr>
+      <w:r>
+        <w:rPr/>
+        <w:t xml:space="preserve">6.1 </w:t>
+      </w:r>
+      <w:r>
+        <w:rPr/>
+        <w:t>Trigger Situationen</w:t>
+      </w:r>
+    </w:p>
+    <w:p>
+      <w:pPr>
+        <w:pStyle w:val="Normal"/>
+        <w:rPr/>
+      </w:pPr>
+      <w:r>
+        <w:rPr/>
+        <w:t>Bei insert wird der Vorrat reduziert. Wird der Vorrat unter 0 reduziert, dann greift das Contraint Vorrat &gt; -1.</w:t>
+      </w:r>
+    </w:p>
+    <w:p>
+      <w:pPr>
+        <w:pStyle w:val="Normal"/>
+        <w:rPr/>
+      </w:pPr>
+      <w:r>
+        <w:rPr/>
+        <w:t>Bei Update in der Datenbank</w:t>
+      </w:r>
+      <w:r>
+        <w:rPr/>
+        <w:t>tabelle wird kein Trigger ausgelöst.</w:t>
+      </w:r>
+    </w:p>
+    <w:p>
+      <w:pPr>
+        <w:pStyle w:val="Berschrift2"/>
+        <w:rPr/>
+      </w:pPr>
+      <w:r>
+        <w:rPr/>
+      </w:r>
+    </w:p>
+    <w:p>
+      <w:pPr>
+        <w:pStyle w:val="Berschrift2"/>
+        <w:rPr/>
+      </w:pPr>
+      <w:r>
+        <w:rPr/>
+        <w:t>6.2 HTTP Header</w:t>
+      </w:r>
+    </w:p>
+    <w:p>
+      <w:pPr>
+        <w:pStyle w:val="Normal"/>
+        <w:rPr/>
+      </w:pPr>
+      <w:r>
+        <w:rPr/>
+        <w:t>Gibt es andere HTTP Header, die für eine Authorisierung bereits vorgesehen sind?</w:t>
+      </w:r>
+    </w:p>
+    <w:p>
+      <w:pPr>
+        <w:pStyle w:val="Berschrift1"/>
+        <w:rPr>
+          <w:rFonts w:ascii="Calibri" w:hAnsi="Calibri" w:eastAsia="Calibri" w:cs="" w:asciiTheme="minorHAnsi" w:cstheme="minorBidi" w:eastAsiaTheme="minorHAnsi" w:hAnsiTheme="minorHAnsi"/>
+          <w:color w:val="auto"/>
+          <w:kern w:val="0"/>
+          <w:sz w:val="22"/>
+          <w:szCs w:val="22"/>
+          <w:lang w:val="de-DE" w:eastAsia="en-US" w:bidi="ar-SA"/>
+        </w:rPr>
+      </w:pPr>
+      <w:bookmarkStart w:id="1" w:name="firstHeading"/>
+      <w:bookmarkEnd w:id="1"/>
+      <w:r>
+        <w:rPr>
+          <w:rFonts w:eastAsia="Calibri" w:cs="" w:cstheme="minorBidi" w:eastAsiaTheme="minorHAnsi" w:ascii="Calibri" w:hAnsi="Calibri"/>
+          <w:color w:val="auto"/>
+          <w:kern w:val="0"/>
+          <w:sz w:val="22"/>
+          <w:szCs w:val="22"/>
+          <w:lang w:val="de-DE" w:eastAsia="en-US" w:bidi="ar-SA"/>
+        </w:rPr>
+        <w:t>Keyed-Hash Message Authentication Code</w:t>
+      </w:r>
+    </w:p>
+    <w:p>
+      <w:pPr>
+        <w:pStyle w:val="Normal"/>
+        <w:rPr>
+          <w:rFonts w:ascii="Calibri" w:hAnsi="Calibri" w:eastAsia="Calibri" w:cs="" w:asciiTheme="minorHAnsi" w:cstheme="minorBidi" w:eastAsiaTheme="minorHAnsi" w:hAnsiTheme="minorHAnsi"/>
+          <w:color w:val="auto"/>
+          <w:kern w:val="0"/>
+          <w:sz w:val="22"/>
+          <w:szCs w:val="22"/>
+          <w:lang w:val="de-DE" w:eastAsia="en-US" w:bidi="ar-SA"/>
+        </w:rPr>
+      </w:pPr>
+      <w:hyperlink r:id="rId6">
+        <w:r>
+          <w:rPr>
+            <w:rStyle w:val="Internetverknpfung"/>
+            <w:rFonts w:eastAsia="Calibri" w:cs="" w:cstheme="minorBidi" w:eastAsiaTheme="minorHAnsi"/>
+            <w:color w:val="auto"/>
+            <w:kern w:val="0"/>
+            <w:sz w:val="22"/>
+            <w:szCs w:val="22"/>
+            <w:lang w:val="de-DE" w:eastAsia="en-US" w:bidi="ar-SA"/>
+          </w:rPr>
+          <w:t>https://de.wikipedia.org/wiki/Keyed-Hash_Message_Authentication_Code</w:t>
+        </w:r>
+      </w:hyperlink>
+    </w:p>
+    <w:p>
+      <w:pPr>
+        <w:pStyle w:val="Normal"/>
+        <w:rPr>
+          <w:rFonts w:ascii="Calibri" w:hAnsi="Calibri" w:eastAsia="Calibri" w:cs="" w:asciiTheme="minorHAnsi" w:cstheme="minorBidi" w:eastAsiaTheme="minorHAnsi" w:hAnsiTheme="minorHAnsi"/>
+          <w:color w:val="auto"/>
+          <w:kern w:val="0"/>
+          <w:sz w:val="22"/>
+          <w:szCs w:val="22"/>
+          <w:lang w:val="de-DE" w:eastAsia="en-US" w:bidi="ar-SA"/>
+        </w:rPr>
+      </w:pPr>
+      <w:r>
+        <w:fldChar w:fldCharType="begin"/>
+      </w:r>
+      <w:r>
+        <w:rPr>
+          <w:rStyle w:val="Internetverknpfung"/>
+          <w:sz w:val="22"/>
+          <w:kern w:val="0"/>
+          <w:szCs w:val="22"/>
+          <w:rFonts w:eastAsia="Calibri" w:cs=""/>
+        </w:rPr>
+        <w:instrText> HYPERLINK "https://demo.hitbtc.com/api" \l "authenticationrestful"</w:instrText>
+      </w:r>
+      <w:r>
+        <w:rPr>
+          <w:rStyle w:val="Internetverknpfung"/>
+          <w:sz w:val="22"/>
+          <w:kern w:val="0"/>
+          <w:szCs w:val="22"/>
+          <w:rFonts w:eastAsia="Calibri" w:cs=""/>
+        </w:rPr>
+        <w:fldChar w:fldCharType="separate"/>
+      </w:r>
+      <w:r>
+        <w:rPr>
+          <w:rStyle w:val="Internetverknpfung"/>
+          <w:rFonts w:eastAsia="Calibri" w:cs="" w:cstheme="minorBidi" w:eastAsiaTheme="minorHAnsi"/>
+          <w:color w:val="auto"/>
+          <w:kern w:val="0"/>
+          <w:sz w:val="22"/>
+          <w:szCs w:val="22"/>
+          <w:lang w:val="de-DE" w:eastAsia="en-US" w:bidi="ar-SA"/>
+        </w:rPr>
+        <w:t>https://demo.hitbtc.com/api#authenticationrestful</w:t>
+      </w:r>
+      <w:r>
+        <w:rPr>
+          <w:rStyle w:val="Internetverknpfung"/>
+          <w:sz w:val="22"/>
+          <w:kern w:val="0"/>
+          <w:szCs w:val="22"/>
+          <w:rFonts w:eastAsia="Calibri" w:cs=""/>
+        </w:rPr>
+        <w:fldChar w:fldCharType="end"/>
+      </w:r>
+    </w:p>
+    <w:p>
+      <w:pPr>
+        <w:pStyle w:val="Normal"/>
+        <w:rPr>
+          <w:rFonts w:ascii="Calibri" w:hAnsi="Calibri" w:eastAsia="Calibri" w:cs="" w:asciiTheme="minorHAnsi" w:cstheme="minorBidi" w:eastAsiaTheme="minorHAnsi" w:hAnsiTheme="minorHAnsi"/>
+          <w:color w:val="auto"/>
+          <w:kern w:val="0"/>
+          <w:sz w:val="22"/>
+          <w:szCs w:val="22"/>
+          <w:lang w:val="de-DE" w:eastAsia="en-US" w:bidi="ar-SA"/>
+        </w:rPr>
+      </w:pPr>
+      <w:r>
+        <w:rPr>
+          <w:rFonts w:eastAsia="Calibri" w:cs="" w:cstheme="minorBidi" w:eastAsiaTheme="minorHAnsi"/>
+          <w:color w:val="auto"/>
+          <w:kern w:val="0"/>
+          <w:sz w:val="22"/>
+          <w:szCs w:val="22"/>
+          <w:lang w:val="de-DE" w:eastAsia="en-US" w:bidi="ar-SA"/>
+        </w:rPr>
+        <w:t>OAUTH</w:t>
+        <w:br/>
+      </w:r>
+      <w:hyperlink r:id="rId7">
+        <w:r>
+          <w:rPr>
+            <w:rStyle w:val="Internetverknpfung"/>
+            <w:rFonts w:eastAsia="Calibri" w:cs="" w:cstheme="minorBidi" w:eastAsiaTheme="minorHAnsi"/>
+            <w:color w:val="auto"/>
+            <w:kern w:val="0"/>
+            <w:sz w:val="22"/>
+            <w:szCs w:val="22"/>
+            <w:lang w:val="de-DE" w:eastAsia="en-US" w:bidi="ar-SA"/>
+          </w:rPr>
+          <w:t>https://de.wikipedia.org/wiki/OAuth</w:t>
+        </w:r>
+      </w:hyperlink>
+    </w:p>
+    <w:p>
+      <w:pPr>
+        <w:pStyle w:val="Berschrift1"/>
+        <w:rPr>
+          <w:rFonts w:ascii="Calibri" w:hAnsi="Calibri" w:eastAsia="Calibri" w:cs="" w:asciiTheme="minorHAnsi" w:cstheme="minorBidi" w:eastAsiaTheme="minorHAnsi" w:hAnsiTheme="minorHAnsi"/>
+          <w:color w:val="auto"/>
+          <w:kern w:val="0"/>
+          <w:sz w:val="22"/>
+          <w:szCs w:val="22"/>
+          <w:lang w:val="de-DE" w:eastAsia="en-US" w:bidi="ar-SA"/>
+        </w:rPr>
+      </w:pPr>
+      <w:bookmarkStart w:id="2" w:name="firstHeading1"/>
+      <w:bookmarkEnd w:id="2"/>
+      <w:r>
+        <w:rPr>
+          <w:rFonts w:eastAsia="Calibri" w:cs="" w:cstheme="minorBidi" w:eastAsiaTheme="minorHAnsi" w:ascii="Calibri" w:hAnsi="Calibri"/>
+          <w:color w:val="auto"/>
+          <w:kern w:val="0"/>
+          <w:sz w:val="22"/>
+          <w:szCs w:val="22"/>
+          <w:lang w:val="de-DE" w:eastAsia="en-US" w:bidi="ar-SA"/>
+        </w:rPr>
+        <w:t>JSON Web Token</w:t>
+      </w:r>
+    </w:p>
+    <w:p>
+      <w:pPr>
+        <w:pStyle w:val="Normal"/>
+        <w:rPr>
+          <w:rFonts w:ascii="Calibri" w:hAnsi="Calibri" w:eastAsia="Calibri" w:cs="" w:asciiTheme="minorHAnsi" w:cstheme="minorBidi" w:eastAsiaTheme="minorHAnsi" w:hAnsiTheme="minorHAnsi"/>
+          <w:color w:val="auto"/>
+          <w:kern w:val="0"/>
+          <w:sz w:val="22"/>
+          <w:szCs w:val="22"/>
+          <w:lang w:val="de-DE" w:eastAsia="en-US" w:bidi="ar-SA"/>
+        </w:rPr>
+      </w:pPr>
+      <w:hyperlink r:id="rId8">
+        <w:r>
+          <w:rPr>
+            <w:rStyle w:val="Internetverknpfung"/>
+            <w:rFonts w:eastAsia="Calibri" w:cs="" w:cstheme="minorBidi" w:eastAsiaTheme="minorHAnsi"/>
+            <w:color w:val="auto"/>
+            <w:kern w:val="0"/>
+            <w:sz w:val="22"/>
+            <w:szCs w:val="22"/>
+            <w:lang w:val="de-DE" w:eastAsia="en-US" w:bidi="ar-SA"/>
+          </w:rPr>
+          <w:t>https://de.wikipedia.org/wiki/JSON_Web_Token</w:t>
+        </w:r>
+      </w:hyperlink>
+    </w:p>
+    <w:p>
+      <w:pPr>
+        <w:pStyle w:val="Normal"/>
+        <w:rPr>
+          <w:rFonts w:ascii="Calibri" w:hAnsi="Calibri" w:eastAsia="Calibri" w:cs="" w:asciiTheme="minorHAnsi" w:cstheme="minorBidi" w:eastAsiaTheme="minorHAnsi" w:hAnsiTheme="minorHAnsi"/>
+          <w:b w:val="false"/>
+          <w:b w:val="false"/>
+          <w:bCs w:val="false"/>
+          <w:color w:val="auto"/>
+          <w:kern w:val="0"/>
+          <w:sz w:val="22"/>
+          <w:szCs w:val="22"/>
+          <w:lang w:val="de-DE" w:eastAsia="en-US" w:bidi="ar-SA"/>
+        </w:rPr>
+      </w:pPr>
+      <w:r>
+        <w:rPr>
+          <w:rFonts w:eastAsia="Calibri" w:cs="" w:cstheme="minorBidi" w:eastAsiaTheme="minorHAnsi"/>
+          <w:b w:val="false"/>
+          <w:bCs w:val="false"/>
+          <w:color w:val="auto"/>
+          <w:kern w:val="0"/>
+          <w:sz w:val="22"/>
+          <w:szCs w:val="22"/>
+          <w:lang w:val="de-DE" w:eastAsia="en-US" w:bidi="ar-SA"/>
+        </w:rPr>
+        <w:t>OpenID</w:t>
+        <w:br/>
+      </w:r>
+      <w:r>
+        <w:fldChar w:fldCharType="begin"/>
+      </w:r>
+      <w:r>
+        <w:rPr>
+          <w:rStyle w:val="Internetverknpfung"/>
+          <w:sz w:val="22"/>
+          <w:b w:val="false"/>
+          <w:kern w:val="0"/>
+          <w:szCs w:val="22"/>
+          <w:bCs w:val="false"/>
+          <w:rFonts w:eastAsia="Calibri" w:cs=""/>
+        </w:rPr>
+        <w:instrText> HYPERLINK "https://de.wikipedia.org/wiki/OpenID" \l "Kritik"</w:instrText>
+      </w:r>
+      <w:r>
+        <w:rPr>
+          <w:rStyle w:val="Internetverknpfung"/>
+          <w:sz w:val="22"/>
+          <w:b w:val="false"/>
+          <w:kern w:val="0"/>
+          <w:szCs w:val="22"/>
+          <w:bCs w:val="false"/>
+          <w:rFonts w:eastAsia="Calibri" w:cs=""/>
+        </w:rPr>
+        <w:fldChar w:fldCharType="separate"/>
+      </w:r>
+      <w:r>
+        <w:rPr>
+          <w:rStyle w:val="Internetverknpfung"/>
+          <w:rFonts w:eastAsia="Calibri" w:cs="" w:cstheme="minorBidi" w:eastAsiaTheme="minorHAnsi"/>
+          <w:b w:val="false"/>
+          <w:bCs w:val="false"/>
+          <w:color w:val="auto"/>
+          <w:kern w:val="0"/>
+          <w:sz w:val="22"/>
+          <w:szCs w:val="22"/>
+          <w:lang w:val="de-DE" w:eastAsia="en-US" w:bidi="ar-SA"/>
+        </w:rPr>
+        <w:t>https://de.wikipedia.org/wiki/OpenID#Kritik</w:t>
+      </w:r>
+      <w:r>
+        <w:rPr>
+          <w:rStyle w:val="Internetverknpfung"/>
+          <w:sz w:val="22"/>
+          <w:b w:val="false"/>
+          <w:kern w:val="0"/>
+          <w:szCs w:val="22"/>
+          <w:bCs w:val="false"/>
+          <w:rFonts w:eastAsia="Calibri" w:cs=""/>
+        </w:rPr>
+        <w:fldChar w:fldCharType="end"/>
+      </w:r>
+    </w:p>
+    <w:p>
+      <w:pPr>
+        <w:pStyle w:val="Berschrift1"/>
+        <w:rPr>
+          <w:rFonts w:ascii="Calibri" w:hAnsi="Calibri" w:eastAsia="Calibri" w:cs="" w:asciiTheme="minorHAnsi" w:cstheme="minorBidi" w:eastAsiaTheme="minorHAnsi" w:hAnsiTheme="minorHAnsi"/>
+          <w:b w:val="false"/>
+          <w:b w:val="false"/>
+          <w:bCs w:val="false"/>
+          <w:color w:val="auto"/>
+          <w:kern w:val="0"/>
+          <w:sz w:val="22"/>
+          <w:szCs w:val="22"/>
+          <w:lang w:val="de-DE" w:eastAsia="en-US" w:bidi="ar-SA"/>
+        </w:rPr>
+      </w:pPr>
+      <w:bookmarkStart w:id="3" w:name="firstHeading2"/>
+      <w:bookmarkEnd w:id="3"/>
+      <w:r>
+        <w:rPr>
+          <w:rFonts w:eastAsia="Calibri" w:cs="" w:cstheme="minorBidi" w:eastAsiaTheme="minorHAnsi" w:ascii="Calibri" w:hAnsi="Calibri"/>
+          <w:b w:val="false"/>
+          <w:bCs w:val="false"/>
+          <w:color w:val="auto"/>
+          <w:kern w:val="0"/>
+          <w:sz w:val="22"/>
+          <w:szCs w:val="22"/>
+          <w:lang w:val="de-DE" w:eastAsia="en-US" w:bidi="ar-SA"/>
+        </w:rPr>
+        <w:t>Token (Rechnernetz)</w:t>
+      </w:r>
+    </w:p>
+    <w:p>
+      <w:pPr>
+        <w:pStyle w:val="Normal"/>
+        <w:rPr>
+          <w:rFonts w:ascii="Calibri" w:hAnsi="Calibri" w:eastAsia="Calibri" w:cs="" w:asciiTheme="minorHAnsi" w:cstheme="minorBidi" w:eastAsiaTheme="minorHAnsi" w:hAnsiTheme="minorHAnsi"/>
+          <w:b w:val="false"/>
+          <w:b w:val="false"/>
+          <w:bCs w:val="false"/>
+          <w:color w:val="auto"/>
+          <w:kern w:val="0"/>
+          <w:sz w:val="22"/>
+          <w:szCs w:val="22"/>
+          <w:lang w:val="de-DE" w:eastAsia="en-US" w:bidi="ar-SA"/>
+        </w:rPr>
+      </w:pPr>
+      <w:hyperlink r:id="rId9">
+        <w:r>
+          <w:rPr>
+            <w:rStyle w:val="Internetverknpfung"/>
+            <w:rFonts w:eastAsia="Calibri" w:cs="" w:cstheme="minorBidi" w:eastAsiaTheme="minorHAnsi"/>
+            <w:b w:val="false"/>
+            <w:bCs w:val="false"/>
+            <w:color w:val="auto"/>
+            <w:kern w:val="0"/>
+            <w:sz w:val="22"/>
+            <w:szCs w:val="22"/>
+            <w:lang w:val="de-DE" w:eastAsia="en-US" w:bidi="ar-SA"/>
+          </w:rPr>
+          <w:t>https://de.wikipedia.org/wiki/Token_(Rechnernetz</w:t>
+        </w:r>
+      </w:hyperlink>
+      <w:hyperlink r:id="rId10">
+        <w:r>
+          <w:rPr>
+            <w:rFonts w:eastAsia="Calibri" w:cs="" w:cstheme="minorBidi" w:eastAsiaTheme="minorHAnsi"/>
+            <w:b w:val="false"/>
+            <w:bCs w:val="false"/>
+            <w:color w:val="auto"/>
+            <w:kern w:val="0"/>
+            <w:sz w:val="22"/>
+            <w:szCs w:val="22"/>
+            <w:lang w:val="de-DE" w:eastAsia="en-US" w:bidi="ar-SA"/>
+          </w:rPr>
+          <w:t>)</w:t>
+        </w:r>
+      </w:hyperlink>
+    </w:p>
+    <w:p>
+      <w:pPr>
+        <w:pStyle w:val="Normal"/>
+        <w:rPr>
+          <w:rFonts w:ascii="Calibri" w:hAnsi="Calibri" w:eastAsia="Calibri" w:cs="" w:asciiTheme="minorHAnsi" w:cstheme="minorBidi" w:eastAsiaTheme="minorHAnsi" w:hAnsiTheme="minorHAnsi"/>
+          <w:b w:val="false"/>
+          <w:b w:val="false"/>
+          <w:bCs w:val="false"/>
+          <w:color w:val="auto"/>
+          <w:kern w:val="0"/>
+          <w:sz w:val="22"/>
+          <w:szCs w:val="22"/>
+          <w:lang w:val="de-DE" w:eastAsia="en-US" w:bidi="ar-SA"/>
+        </w:rPr>
+      </w:pPr>
+      <w:r>
+        <w:rPr>
+          <w:rFonts w:eastAsia="Calibri" w:cs="" w:cstheme="minorBidi" w:eastAsiaTheme="minorHAnsi"/>
+          <w:b w:val="false"/>
+          <w:bCs w:val="false"/>
+          <w:color w:val="auto"/>
+          <w:kern w:val="0"/>
+          <w:sz w:val="22"/>
+          <w:szCs w:val="22"/>
+          <w:lang w:val="de-DE" w:eastAsia="en-US" w:bidi="ar-SA"/>
+        </w:rPr>
+      </w:r>
+    </w:p>
+    <w:p>
+      <w:pPr>
+        <w:pStyle w:val="Normal"/>
+        <w:rPr/>
+      </w:pPr>
+      <w:r>
+        <w:rPr/>
+      </w:r>
+    </w:p>
+    <w:p>
+      <w:pPr>
+        <w:pStyle w:val="Normal"/>
+        <w:rPr/>
+      </w:pPr>
+      <w:r>
+        <w:rPr/>
+        <w:t>Welche Möglichkeiten sind besser geeignet, Anfragen von anderen Diensten zu authentifizieren, als per festgelegtem HTTP Header?</w:t>
+      </w:r>
+    </w:p>
+    <w:p>
+      <w:pPr>
+        <w:pStyle w:val="Normal"/>
+        <w:rPr/>
+      </w:pPr>
+      <w:r>
+        <w:rPr/>
+        <w:t>PK Verfahren, API Tokens</w:t>
+        <w:br/>
+      </w:r>
+      <w:hyperlink r:id="rId11">
+        <w:r>
+          <w:rPr>
+            <w:rStyle w:val="Internetverknpfung"/>
+          </w:rPr>
+          <w:t>https://developer.twitter.com/en/docs/basics/authentication/guides/authorizing-a-request</w:t>
+        </w:r>
+      </w:hyperlink>
+    </w:p>
+    <w:p>
+      <w:pPr>
+        <w:pStyle w:val="Normal"/>
+        <w:rPr/>
+      </w:pPr>
+      <w:r>
+        <w:rPr/>
+      </w:r>
+    </w:p>
+    <w:p>
+      <w:pPr>
+        <w:pStyle w:val="Normal"/>
+        <w:rPr/>
+      </w:pPr>
+      <w:r>
+        <w:rPr/>
+        <w:br/>
+        <w:br/>
+      </w:r>
+      <w:r>
+        <w:br w:type="page"/>
+      </w:r>
+    </w:p>
+    <w:p>
+      <w:pPr>
+        <w:pStyle w:val="Normal"/>
+        <w:rPr/>
+      </w:pPr>
+      <w:r>
+        <w:rPr/>
+        <w:t xml:space="preserve">Wie sieht ein Beispielaufruf über diese Methoden aus? </w:t>
+      </w:r>
+    </w:p>
+    <w:p>
+      <w:pPr>
+        <w:pStyle w:val="VorformatierterText"/>
+        <w:rPr/>
+      </w:pPr>
+      <w:r>
+        <w:rPr>
+          <w:rStyle w:val="Quelltext"/>
+        </w:rPr>
+        <w:t>curl -u "publicKey:secretKey" https://api.hitbtc.com/api/2/trading/balance</w:t>
+      </w:r>
+    </w:p>
+    <w:p>
+      <w:pPr>
+        <w:pStyle w:val="Normal"/>
+        <w:rPr/>
+      </w:pPr>
+      <w:r>
+        <w:rPr/>
+      </w:r>
+    </w:p>
+    <w:p>
+      <w:pPr>
+        <w:pStyle w:val="VorformatierterText"/>
+        <w:rPr/>
+      </w:pPr>
+      <w:r>
+        <w:rPr>
+          <w:rStyle w:val="Quelltext"/>
+        </w:rPr>
+        <w:t>import requests</w:t>
+      </w:r>
+    </w:p>
+    <w:p>
+      <w:pPr>
+        <w:pStyle w:val="VorformatierterText"/>
+        <w:rPr/>
+      </w:pPr>
+      <w:r>
+        <w:rPr>
+          <w:rStyle w:val="Quelltext"/>
+        </w:rPr>
+        <w:t>session = requests.session()</w:t>
+      </w:r>
+    </w:p>
+    <w:p>
+      <w:pPr>
+        <w:pStyle w:val="VorformatierterText"/>
+        <w:rPr/>
+      </w:pPr>
+      <w:r>
+        <w:rPr>
+          <w:rStyle w:val="Quelltext"/>
+        </w:rPr>
+        <w:t>session.auth = ("publicKey", "secretKey")</w:t>
+      </w:r>
+    </w:p>
+    <w:p>
+      <w:pPr>
+        <w:pStyle w:val="VorformatierterText"/>
+        <w:spacing w:before="0" w:after="283"/>
+        <w:rPr/>
+      </w:pPr>
+      <w:r>
+        <w:rPr/>
+      </w:r>
+    </w:p>
+    <w:p>
+      <w:pPr>
+        <w:pStyle w:val="VorformatierterText"/>
+        <w:rPr/>
+      </w:pPr>
+      <w:r>
+        <w:rPr>
+          <w:rStyle w:val="Quelltext"/>
+        </w:rPr>
+        <w:t>curl -X GET -u "ff20f250a7b3a414781d1abe11cd8cee:fb453577d11294359058a9ae13c94713" \</w:t>
+      </w:r>
+    </w:p>
+    <w:p>
+      <w:pPr>
+        <w:pStyle w:val="VorformatierterText"/>
+        <w:spacing w:before="0" w:after="283"/>
+        <w:rPr/>
+      </w:pPr>
+      <w:r>
+        <w:rPr>
+          <w:rStyle w:val="Quelltext"/>
+        </w:rPr>
+        <w:t xml:space="preserve">     </w:t>
+      </w:r>
+      <w:r>
+        <w:rPr>
+          <w:rStyle w:val="Quelltext"/>
+        </w:rPr>
+        <w:t>"https://api.hitbtc.com/api/2/trading/balance"</w:t>
+      </w:r>
+    </w:p>
+    <w:p>
+      <w:pPr>
+        <w:pStyle w:val="VorformatierterText"/>
+        <w:rPr/>
+      </w:pPr>
+      <w:r>
+        <w:rPr>
+          <w:rStyle w:val="Quelltext"/>
+        </w:rPr>
+        <w:t>import requests</w:t>
+      </w:r>
+    </w:p>
+    <w:p>
+      <w:pPr>
+        <w:pStyle w:val="VorformatierterText"/>
+        <w:rPr/>
+      </w:pPr>
+      <w:r>
+        <w:rPr>
+          <w:rStyle w:val="Quelltext"/>
+        </w:rPr>
+        <w:t>session = requests.session()</w:t>
+      </w:r>
+    </w:p>
+    <w:p>
+      <w:pPr>
+        <w:pStyle w:val="VorformatierterText"/>
+        <w:rPr/>
+      </w:pPr>
+      <w:r>
+        <w:rPr>
+          <w:rStyle w:val="Quelltext"/>
+        </w:rPr>
+        <w:t>session.auth = ("ff20f250a7b3a414781d1abe11cd8cee", "fb453577d11294359058a9ae13c94713")</w:t>
+      </w:r>
+    </w:p>
+    <w:p>
+      <w:pPr>
+        <w:pStyle w:val="VorformatierterText"/>
+        <w:rPr/>
+      </w:pPr>
+      <w:r>
+        <w:rPr>
+          <w:rStyle w:val="Quelltext"/>
+        </w:rPr>
+        <w:t>b = session.get('https://api.hitbtc.com/api/2/trading/balance').json()</w:t>
+      </w:r>
+    </w:p>
+    <w:p>
+      <w:pPr>
+        <w:pStyle w:val="VorformatierterText"/>
+        <w:spacing w:before="0" w:after="283"/>
+        <w:rPr/>
+      </w:pPr>
+      <w:r>
+        <w:rPr>
+          <w:rStyle w:val="Quelltext"/>
+        </w:rPr>
+        <w:t>print(b)</w:t>
+      </w:r>
+    </w:p>
+    <w:p>
+      <w:pPr>
+        <w:pStyle w:val="Normal"/>
+        <w:rPr/>
+      </w:pPr>
+      <w:r>
+        <w:fldChar w:fldCharType="begin"/>
+      </w:r>
+      <w:r>
+        <w:rPr>
+          <w:rStyle w:val="Internetverknpfung"/>
+        </w:rPr>
+        <w:instrText> HYPERLINK "https://api.hitbtc.com/" \l "authentication"</w:instrText>
+      </w:r>
+      <w:r>
+        <w:rPr>
+          <w:rStyle w:val="Internetverknpfung"/>
+        </w:rPr>
+        <w:fldChar w:fldCharType="separate"/>
+      </w:r>
+      <w:r>
+        <w:rPr>
+          <w:rStyle w:val="Internetverknpfung"/>
+        </w:rPr>
+        <w:t>https://api.hitbtc.com/#authentication</w:t>
+      </w:r>
+      <w:r>
+        <w:rPr>
+          <w:rStyle w:val="Internetverknpfung"/>
+        </w:rPr>
+        <w:fldChar w:fldCharType="end"/>
+      </w:r>
+    </w:p>
+    <w:p>
+      <w:pPr>
+        <w:pStyle w:val="Normal"/>
+        <w:rPr/>
+      </w:pPr>
+      <w:r>
+        <w:rPr/>
       </w:r>
     </w:p>
     <w:p>
@@ -3351,6 +4071,200 @@
       <w:rFonts w:ascii="OpenSymbol" w:hAnsi="OpenSymbol" w:eastAsia="OpenSymbol" w:cs="OpenSymbol"/>
     </w:rPr>
   </w:style>
+  <w:style w:type="character" w:styleId="ListLabel35">
+    <w:name w:val="ListLabel 35"/>
+    <w:qFormat/>
+    <w:rPr>
+      <w:rFonts w:cs="Calibri"/>
+    </w:rPr>
+  </w:style>
+  <w:style w:type="character" w:styleId="ListLabel36">
+    <w:name w:val="ListLabel 36"/>
+    <w:qFormat/>
+    <w:rPr>
+      <w:rFonts w:cs="Courier New"/>
+    </w:rPr>
+  </w:style>
+  <w:style w:type="character" w:styleId="ListLabel37">
+    <w:name w:val="ListLabel 37"/>
+    <w:qFormat/>
+    <w:rPr>
+      <w:rFonts w:cs="Wingdings"/>
+    </w:rPr>
+  </w:style>
+  <w:style w:type="character" w:styleId="ListLabel38">
+    <w:name w:val="ListLabel 38"/>
+    <w:qFormat/>
+    <w:rPr>
+      <w:rFonts w:cs="Symbol"/>
+    </w:rPr>
+  </w:style>
+  <w:style w:type="character" w:styleId="ListLabel39">
+    <w:name w:val="ListLabel 39"/>
+    <w:qFormat/>
+    <w:rPr>
+      <w:rFonts w:cs="Courier New"/>
+    </w:rPr>
+  </w:style>
+  <w:style w:type="character" w:styleId="ListLabel40">
+    <w:name w:val="ListLabel 40"/>
+    <w:qFormat/>
+    <w:rPr>
+      <w:rFonts w:cs="Wingdings"/>
+    </w:rPr>
+  </w:style>
+  <w:style w:type="character" w:styleId="ListLabel41">
+    <w:name w:val="ListLabel 41"/>
+    <w:qFormat/>
+    <w:rPr>
+      <w:rFonts w:cs="Symbol"/>
+    </w:rPr>
+  </w:style>
+  <w:style w:type="character" w:styleId="ListLabel42">
+    <w:name w:val="ListLabel 42"/>
+    <w:qFormat/>
+    <w:rPr>
+      <w:rFonts w:cs="Courier New"/>
+    </w:rPr>
+  </w:style>
+  <w:style w:type="character" w:styleId="ListLabel43">
+    <w:name w:val="ListLabel 43"/>
+    <w:qFormat/>
+    <w:rPr>
+      <w:rFonts w:cs="Wingdings"/>
+    </w:rPr>
+  </w:style>
+  <w:style w:type="character" w:styleId="ListLabel44">
+    <w:name w:val="ListLabel 44"/>
+    <w:qFormat/>
+    <w:rPr>
+      <w:rFonts w:cs="OpenSymbol"/>
+    </w:rPr>
+  </w:style>
+  <w:style w:type="character" w:styleId="ListLabel45">
+    <w:name w:val="ListLabel 45"/>
+    <w:qFormat/>
+    <w:rPr>
+      <w:rFonts w:cs="OpenSymbol"/>
+    </w:rPr>
+  </w:style>
+  <w:style w:type="character" w:styleId="ListLabel46">
+    <w:name w:val="ListLabel 46"/>
+    <w:qFormat/>
+    <w:rPr>
+      <w:rFonts w:cs="OpenSymbol"/>
+    </w:rPr>
+  </w:style>
+  <w:style w:type="character" w:styleId="ListLabel47">
+    <w:name w:val="ListLabel 47"/>
+    <w:qFormat/>
+    <w:rPr>
+      <w:rFonts w:cs="OpenSymbol"/>
+    </w:rPr>
+  </w:style>
+  <w:style w:type="character" w:styleId="ListLabel48">
+    <w:name w:val="ListLabel 48"/>
+    <w:qFormat/>
+    <w:rPr>
+      <w:rFonts w:cs="OpenSymbol"/>
+    </w:rPr>
+  </w:style>
+  <w:style w:type="character" w:styleId="ListLabel49">
+    <w:name w:val="ListLabel 49"/>
+    <w:qFormat/>
+    <w:rPr>
+      <w:rFonts w:cs="OpenSymbol"/>
+    </w:rPr>
+  </w:style>
+  <w:style w:type="character" w:styleId="ListLabel50">
+    <w:name w:val="ListLabel 50"/>
+    <w:qFormat/>
+    <w:rPr>
+      <w:rFonts w:cs="OpenSymbol"/>
+    </w:rPr>
+  </w:style>
+  <w:style w:type="character" w:styleId="ListLabel51">
+    <w:name w:val="ListLabel 51"/>
+    <w:qFormat/>
+    <w:rPr>
+      <w:rFonts w:cs="OpenSymbol"/>
+    </w:rPr>
+  </w:style>
+  <w:style w:type="character" w:styleId="ListLabel52">
+    <w:name w:val="ListLabel 52"/>
+    <w:qFormat/>
+    <w:rPr>
+      <w:rFonts w:cs="OpenSymbol"/>
+    </w:rPr>
+  </w:style>
+  <w:style w:type="character" w:styleId="ListLabel53">
+    <w:name w:val="ListLabel 53"/>
+    <w:qFormat/>
+    <w:rPr>
+      <w:rFonts w:cs="OpenSymbol"/>
+    </w:rPr>
+  </w:style>
+  <w:style w:type="character" w:styleId="ListLabel54">
+    <w:name w:val="ListLabel 54"/>
+    <w:qFormat/>
+    <w:rPr>
+      <w:rFonts w:cs="OpenSymbol"/>
+    </w:rPr>
+  </w:style>
+  <w:style w:type="character" w:styleId="ListLabel55">
+    <w:name w:val="ListLabel 55"/>
+    <w:qFormat/>
+    <w:rPr>
+      <w:rFonts w:cs="OpenSymbol"/>
+    </w:rPr>
+  </w:style>
+  <w:style w:type="character" w:styleId="ListLabel56">
+    <w:name w:val="ListLabel 56"/>
+    <w:qFormat/>
+    <w:rPr>
+      <w:rFonts w:cs="OpenSymbol"/>
+    </w:rPr>
+  </w:style>
+  <w:style w:type="character" w:styleId="ListLabel57">
+    <w:name w:val="ListLabel 57"/>
+    <w:qFormat/>
+    <w:rPr>
+      <w:rFonts w:cs="OpenSymbol"/>
+    </w:rPr>
+  </w:style>
+  <w:style w:type="character" w:styleId="ListLabel58">
+    <w:name w:val="ListLabel 58"/>
+    <w:qFormat/>
+    <w:rPr>
+      <w:rFonts w:cs="OpenSymbol"/>
+    </w:rPr>
+  </w:style>
+  <w:style w:type="character" w:styleId="ListLabel59">
+    <w:name w:val="ListLabel 59"/>
+    <w:qFormat/>
+    <w:rPr>
+      <w:rFonts w:cs="OpenSymbol"/>
+    </w:rPr>
+  </w:style>
+  <w:style w:type="character" w:styleId="ListLabel60">
+    <w:name w:val="ListLabel 60"/>
+    <w:qFormat/>
+    <w:rPr>
+      <w:rFonts w:cs="OpenSymbol"/>
+    </w:rPr>
+  </w:style>
+  <w:style w:type="character" w:styleId="ListLabel61">
+    <w:name w:val="ListLabel 61"/>
+    <w:qFormat/>
+    <w:rPr>
+      <w:rFonts w:cs="OpenSymbol"/>
+    </w:rPr>
+  </w:style>
+  <w:style w:type="character" w:styleId="ListLabel62">
+    <w:name w:val="ListLabel 62"/>
+    <w:qFormat/>
+    <w:rPr/>
+  </w:style>
   <w:style w:type="paragraph" w:styleId="Berschrift">
     <w:name w:val="Überschrift"/>
     <w:basedOn w:val="Normal"/>
@@ -3442,6 +4356,19 @@
     <w:rPr>
       <w:b/>
       <w:bCs/>
+    </w:rPr>
+  </w:style>
+  <w:style w:type="paragraph" w:styleId="VorformatierterText">
+    <w:name w:val="Vorformatierter Text"/>
+    <w:basedOn w:val="Normal"/>
+    <w:qFormat/>
+    <w:pPr>
+      <w:spacing w:before="0" w:after="0"/>
+    </w:pPr>
+    <w:rPr>
+      <w:rFonts w:ascii="Liberation Mono" w:hAnsi="Liberation Mono" w:eastAsia="Liberation Mono" w:cs="Liberation Mono"/>
+      <w:sz w:val="20"/>
+      <w:szCs w:val="20"/>
     </w:rPr>
   </w:style>
   <w:style w:type="numbering" w:styleId="NoList" w:default="1">
